--- a/hands-on tutorials/doc/4. Github intergrate + Maven build.docx
+++ b/hands-on tutorials/doc/4. Github intergrate + Maven build.docx
@@ -7,7 +7,7 @@
         <w:pStyle w:val="Heading1"/>
         <w:spacing w:before="0" w:beforeAutospacing="0" w:after="0" w:afterAutospacing="0"/>
         <w:rPr>
-          <w:rFonts w:ascii="Calibri" w:eastAsia="Times New Roman" w:hAnsi="Calibri" w:cs="Calibri"/>
+          <w:rFonts w:ascii="Calibri Light" w:eastAsia="Times New Roman" w:hAnsi="Calibri Light" w:cs="Calibri Light"/>
           <w:color w:val="0C0C0C"/>
           <w:sz w:val="32"/>
           <w:szCs w:val="32"/>
@@ -15,7 +15,7 @@
       </w:pPr>
       <w:r>
         <w:rPr>
-          <w:rFonts w:ascii="Calibri" w:eastAsia="Times New Roman" w:hAnsi="Calibri" w:cs="Calibri"/>
+          <w:rFonts w:ascii="Calibri Light" w:eastAsia="Times New Roman" w:hAnsi="Calibri Light" w:cs="Calibri Light"/>
           <w:color w:val="0C0C0C"/>
           <w:sz w:val="32"/>
           <w:szCs w:val="32"/>
@@ -127,7 +127,7 @@
       </w:tblGrid>
       <w:tr>
         <w:trPr>
-          <w:divId w:val="1955288729"/>
+          <w:divId w:val="685255163"/>
         </w:trPr>
         <w:tc>
           <w:tcPr>
@@ -664,7 +664,7 @@
       </w:tblGrid>
       <w:tr>
         <w:trPr>
-          <w:divId w:val="2075426578"/>
+          <w:divId w:val="402989292"/>
         </w:trPr>
         <w:tc>
           <w:tcPr>
@@ -982,7 +982,6 @@
                 <w:sz w:val="23"/>
                 <w:szCs w:val="23"/>
               </w:rPr>
-              <w:lastRenderedPageBreak/>
               <w:t>}</w:t>
             </w:r>
           </w:p>
@@ -1005,7 +1004,6 @@
           <w:sz w:val="23"/>
           <w:szCs w:val="23"/>
         </w:rPr>
-        <w:lastRenderedPageBreak/>
         <w:t> </w:t>
       </w:r>
     </w:p>
